--- a/Starter-Kit/Use Case Exercise 1 Description.docx
+++ b/Starter-Kit/Use Case Exercise 1 Description.docx
@@ -1,6 +1,6 @@
 
 <file path=word/document.xml><?xml version="1.0" encoding="utf-8"?>
-<w:document xmlns:wpc="http://schemas.microsoft.com/office/word/2010/wordprocessingCanvas" xmlns:cx="http://schemas.microsoft.com/office/drawing/2014/chartex" xmlns:cx1="http://schemas.microsoft.com/office/drawing/2015/9/8/chartex" xmlns:cx2="http://schemas.microsoft.com/office/drawing/2015/10/21/chartex" xmlns:cx3="http://schemas.microsoft.com/office/drawing/2016/5/9/chartex" xmlns:cx4="http://schemas.microsoft.com/office/drawing/2016/5/10/chartex" xmlns:cx5="http://schemas.microsoft.com/office/drawing/2016/5/11/chartex" xmlns:cx6="http://schemas.microsoft.com/office/drawing/2016/5/12/chartex" xmlns:cx7="http://schemas.microsoft.com/office/drawing/2016/5/13/chartex" xmlns:cx8="http://schemas.microsoft.com/office/drawing/2016/5/14/chartex" xmlns:mc="http://schemas.openxmlformats.org/markup-compatibility/2006" xmlns:aink="http://schemas.microsoft.com/office/drawing/2016/ink" xmlns:am3d="http://schemas.microsoft.com/office/drawing/2017/model3d" xmlns:o="urn:schemas-microsoft-com:office:office" xmlns:oel="http://schemas.microsoft.com/office/2019/extlst" xmlns:r="http://schemas.openxmlformats.org/officeDocument/2006/relationships" xmlns:m="http://schemas.openxmlformats.org/officeDocument/2006/math" xmlns:v="urn:schemas-microsoft-com:vml" xmlns:wp14="http://schemas.microsoft.com/office/word/2010/wordprocessingDrawing" xmlns:wp="http://schemas.openxmlformats.org/drawingml/2006/wordprocessingDrawing" xmlns:w10="urn:schemas-microsoft-com:office:word" xmlns:w="http://schemas.openxmlformats.org/wordprocessingml/2006/main" xmlns:w14="http://schemas.microsoft.com/office/word/2010/wordml" xmlns:w15="http://schemas.microsoft.com/office/word/2012/wordml" xmlns:w16cex="http://schemas.microsoft.com/office/word/2018/wordml/cex" xmlns:w16cid="http://schemas.microsoft.com/office/word/2016/wordml/cid" xmlns:w16="http://schemas.microsoft.com/office/word/2018/wordml" xmlns:w16du="http://schemas.microsoft.com/office/word/2023/wordml/word16du" xmlns:w16sdtdh="http://schemas.microsoft.com/office/word/2020/wordml/sdtdatahash" xmlns:w16se="http://schemas.microsoft.com/office/word/2015/wordml/symex" xmlns:wpg="http://schemas.microsoft.com/office/word/2010/wordprocessingGroup" xmlns:wpi="http://schemas.microsoft.com/office/word/2010/wordprocessingInk" xmlns:wne="http://schemas.microsoft.com/office/word/2006/wordml" xmlns:wps="http://schemas.microsoft.com/office/word/2010/wordprocessingShape" mc:Ignorable="w14 w15 w16se w16cid w16 w16cex w16sdtdh w16du wp14">
+<w:document xmlns:wpc="http://schemas.microsoft.com/office/word/2010/wordprocessingCanvas" xmlns:cx="http://schemas.microsoft.com/office/drawing/2014/chartex" xmlns:cx1="http://schemas.microsoft.com/office/drawing/2015/9/8/chartex" xmlns:cx2="http://schemas.microsoft.com/office/drawing/2015/10/21/chartex" xmlns:cx3="http://schemas.microsoft.com/office/drawing/2016/5/9/chartex" xmlns:cx4="http://schemas.microsoft.com/office/drawing/2016/5/10/chartex" xmlns:cx5="http://schemas.microsoft.com/office/drawing/2016/5/11/chartex" xmlns:cx6="http://schemas.microsoft.com/office/drawing/2016/5/12/chartex" xmlns:cx7="http://schemas.microsoft.com/office/drawing/2016/5/13/chartex" xmlns:cx8="http://schemas.microsoft.com/office/drawing/2016/5/14/chartex" xmlns:mc="http://schemas.openxmlformats.org/markup-compatibility/2006" xmlns:aink="http://schemas.microsoft.com/office/drawing/2016/ink" xmlns:am3d="http://schemas.microsoft.com/office/drawing/2017/model3d" xmlns:o="urn:schemas-microsoft-com:office:office" xmlns:oel="http://schemas.microsoft.com/office/2019/extlst" xmlns:r="http://schemas.openxmlformats.org/officeDocument/2006/relationships" xmlns:m="http://schemas.openxmlformats.org/officeDocument/2006/math" xmlns:v="urn:schemas-microsoft-com:vml" xmlns:wp14="http://schemas.microsoft.com/office/word/2010/wordprocessingDrawing" xmlns:wp="http://schemas.openxmlformats.org/drawingml/2006/wordprocessingDrawing" xmlns:w10="urn:schemas-microsoft-com:office:word" xmlns:w="http://schemas.openxmlformats.org/wordprocessingml/2006/main" xmlns:w14="http://schemas.microsoft.com/office/word/2010/wordml" xmlns:w15="http://schemas.microsoft.com/office/word/2012/wordml" xmlns:w16cex="http://schemas.microsoft.com/office/word/2018/wordml/cex" xmlns:w16cid="http://schemas.microsoft.com/office/word/2016/wordml/cid" xmlns:w16="http://schemas.microsoft.com/office/word/2018/wordml" xmlns:w16sdtdh="http://schemas.microsoft.com/office/word/2020/wordml/sdtdatahash" xmlns:w16se="http://schemas.microsoft.com/office/word/2015/wordml/symex" xmlns:wpg="http://schemas.microsoft.com/office/word/2010/wordprocessingGroup" xmlns:wpi="http://schemas.microsoft.com/office/word/2010/wordprocessingInk" xmlns:wne="http://schemas.microsoft.com/office/word/2006/wordml" xmlns:wps="http://schemas.microsoft.com/office/word/2010/wordprocessingShape" mc:Ignorable="w14 w15 w16se w16cid w16 w16cex w16sdtdh wp14">
   <w:body>
     <w:p>
       <w:pPr>
@@ -431,44 +431,99 @@
       <w:r>
         <w:rPr>
           <w:rFonts w:cstheme="minorHAnsi"/>
+          <w:b/>
+          <w:bCs/>
+          <w:rPrChange w:id="0" w:author="Eduardo Pena" w:date="2024-02-25T09:54:00Z">
+            <w:rPr>
+              <w:rFonts w:cstheme="minorHAnsi"/>
+            </w:rPr>
+          </w:rPrChange>
         </w:rPr>
         <w:t xml:space="preserve">Include only patients that have tumor samples with proteogenomic data </w:t>
       </w:r>
       <w:r>
         <w:rPr>
           <w:rFonts w:cstheme="minorHAnsi"/>
+          <w:b/>
+          <w:bCs/>
+          <w:rPrChange w:id="1" w:author="Eduardo Pena" w:date="2024-02-25T09:54:00Z">
+            <w:rPr>
+              <w:rFonts w:cstheme="minorHAnsi"/>
+            </w:rPr>
+          </w:rPrChange>
         </w:rPr>
         <w:t xml:space="preserve">and were not excluded </w:t>
       </w:r>
       <w:r>
         <w:rPr>
           <w:rFonts w:cstheme="minorHAnsi"/>
+          <w:b/>
+          <w:bCs/>
+          <w:rPrChange w:id="2" w:author="Eduardo Pena" w:date="2024-02-25T09:54:00Z">
+            <w:rPr>
+              <w:rFonts w:cstheme="minorHAnsi"/>
+            </w:rPr>
+          </w:rPrChange>
         </w:rPr>
         <w:t>in</w:t>
       </w:r>
       <w:r>
         <w:rPr>
           <w:rFonts w:cstheme="minorHAnsi"/>
+          <w:b/>
+          <w:bCs/>
+          <w:rPrChange w:id="3" w:author="Eduardo Pena" w:date="2024-02-25T09:54:00Z">
+            <w:rPr>
+              <w:rFonts w:cstheme="minorHAnsi"/>
+            </w:rPr>
+          </w:rPrChange>
         </w:rPr>
         <w:t xml:space="preserve"> </w:t>
       </w:r>
       <w:r>
         <w:rPr>
           <w:rFonts w:cstheme="minorHAnsi"/>
+          <w:b/>
+          <w:bCs/>
+          <w:rPrChange w:id="4" w:author="Eduardo Pena" w:date="2024-02-25T09:54:00Z">
+            <w:rPr>
+              <w:rFonts w:cstheme="minorHAnsi"/>
+            </w:rPr>
+          </w:rPrChange>
         </w:rPr>
         <w:t xml:space="preserve">the </w:t>
       </w:r>
       <w:r>
         <w:rPr>
           <w:rFonts w:cstheme="minorHAnsi"/>
+          <w:b/>
+          <w:bCs/>
+          <w:rPrChange w:id="5" w:author="Eduardo Pena" w:date="2024-02-25T09:54:00Z">
+            <w:rPr>
+              <w:rFonts w:cstheme="minorHAnsi"/>
+            </w:rPr>
+          </w:rPrChange>
         </w:rPr>
         <w:t xml:space="preserve">source </w:t>
       </w:r>
       <w:r>
         <w:rPr>
           <w:rFonts w:cstheme="minorHAnsi"/>
-        </w:rPr>
-        <w:t xml:space="preserve">studies. </w:t>
+          <w:b/>
+          <w:bCs/>
+          <w:rPrChange w:id="6" w:author="Eduardo Pena" w:date="2024-02-25T09:54:00Z">
+            <w:rPr>
+              <w:rFonts w:cstheme="minorHAnsi"/>
+            </w:rPr>
+          </w:rPrChange>
+        </w:rPr>
+        <w:t>studies.</w:t>
+      </w:r>
+      <w:r>
+        <w:rPr>
+          <w:rFonts w:cstheme="minorHAnsi"/>
+        </w:rPr>
+        <w:t xml:space="preserve"> </w:t>
       </w:r>
     </w:p>
     <w:p>
@@ -3587,6 +3642,7 @@
         <w:rPr>
           <w:vertAlign w:val="superscript"/>
         </w:rPr>
+        <w:lastRenderedPageBreak/>
         <w:t>1</w:t>
       </w:r>
       <w:r>
@@ -5581,13 +5637,8 @@
       <w:r>
         <w:t xml:space="preserve">GDC </w:t>
       </w:r>
-      <w:proofErr w:type="gramStart"/>
-      <w:r>
-        <w:t>identifier</w:t>
-      </w:r>
-      <w:proofErr w:type="gramEnd"/>
-      <w:r>
-        <w:t>, demographic, and clinical variable</w:t>
+      <w:r>
+        <w:t>identifier, demographic, and clinical variable</w:t>
       </w:r>
       <w:r>
         <w:t>s. I</w:t>
@@ -5636,7 +5687,11 @@
         <w:t xml:space="preserve">tumor code </w:t>
       </w:r>
       <w:r>
-        <w:t>given in Li et al</w:t>
+        <w:t xml:space="preserve">given </w:t>
+      </w:r>
+      <w:r>
+        <w:lastRenderedPageBreak/>
+        <w:t>in Li et al</w:t>
       </w:r>
       <w:r>
         <w:t>.</w:t>
@@ -7075,6 +7130,7 @@
         <w:t xml:space="preserve"> </w:t>
       </w:r>
       <w:r>
+        <w:lastRenderedPageBreak/>
         <w:t xml:space="preserve">and </w:t>
       </w:r>
       <w:r>
@@ -7609,7 +7665,7 @@
 </file>
 
 <file path=word/endnotes.xml><?xml version="1.0" encoding="utf-8"?>
-<w:endnotes xmlns:wpc="http://schemas.microsoft.com/office/word/2010/wordprocessingCanvas" xmlns:cx="http://schemas.microsoft.com/office/drawing/2014/chartex" xmlns:cx1="http://schemas.microsoft.com/office/drawing/2015/9/8/chartex" xmlns:cx2="http://schemas.microsoft.com/office/drawing/2015/10/21/chartex" xmlns:cx3="http://schemas.microsoft.com/office/drawing/2016/5/9/chartex" xmlns:cx4="http://schemas.microsoft.com/office/drawing/2016/5/10/chartex" xmlns:cx5="http://schemas.microsoft.com/office/drawing/2016/5/11/chartex" xmlns:cx6="http://schemas.microsoft.com/office/drawing/2016/5/12/chartex" xmlns:cx7="http://schemas.microsoft.com/office/drawing/2016/5/13/chartex" xmlns:cx8="http://schemas.microsoft.com/office/drawing/2016/5/14/chartex" xmlns:mc="http://schemas.openxmlformats.org/markup-compatibility/2006" xmlns:aink="http://schemas.microsoft.com/office/drawing/2016/ink" xmlns:am3d="http://schemas.microsoft.com/office/drawing/2017/model3d" xmlns:o="urn:schemas-microsoft-com:office:office" xmlns:oel="http://schemas.microsoft.com/office/2019/extlst" xmlns:r="http://schemas.openxmlformats.org/officeDocument/2006/relationships" xmlns:m="http://schemas.openxmlformats.org/officeDocument/2006/math" xmlns:v="urn:schemas-microsoft-com:vml" xmlns:wp14="http://schemas.microsoft.com/office/word/2010/wordprocessingDrawing" xmlns:wp="http://schemas.openxmlformats.org/drawingml/2006/wordprocessingDrawing" xmlns:w10="urn:schemas-microsoft-com:office:word" xmlns:w="http://schemas.openxmlformats.org/wordprocessingml/2006/main" xmlns:w14="http://schemas.microsoft.com/office/word/2010/wordml" xmlns:w15="http://schemas.microsoft.com/office/word/2012/wordml" xmlns:w16cex="http://schemas.microsoft.com/office/word/2018/wordml/cex" xmlns:w16cid="http://schemas.microsoft.com/office/word/2016/wordml/cid" xmlns:w16="http://schemas.microsoft.com/office/word/2018/wordml" xmlns:w16du="http://schemas.microsoft.com/office/word/2023/wordml/word16du" xmlns:w16sdtdh="http://schemas.microsoft.com/office/word/2020/wordml/sdtdatahash" xmlns:w16se="http://schemas.microsoft.com/office/word/2015/wordml/symex" xmlns:wpg="http://schemas.microsoft.com/office/word/2010/wordprocessingGroup" xmlns:wpi="http://schemas.microsoft.com/office/word/2010/wordprocessingInk" xmlns:wne="http://schemas.microsoft.com/office/word/2006/wordml" xmlns:wps="http://schemas.microsoft.com/office/word/2010/wordprocessingShape" mc:Ignorable="w14 w15 w16se w16cid w16 w16cex w16sdtdh w16du wp14">
+<w:endnotes xmlns:wpc="http://schemas.microsoft.com/office/word/2010/wordprocessingCanvas" xmlns:cx="http://schemas.microsoft.com/office/drawing/2014/chartex" xmlns:cx1="http://schemas.microsoft.com/office/drawing/2015/9/8/chartex" xmlns:cx2="http://schemas.microsoft.com/office/drawing/2015/10/21/chartex" xmlns:cx3="http://schemas.microsoft.com/office/drawing/2016/5/9/chartex" xmlns:cx4="http://schemas.microsoft.com/office/drawing/2016/5/10/chartex" xmlns:cx5="http://schemas.microsoft.com/office/drawing/2016/5/11/chartex" xmlns:cx6="http://schemas.microsoft.com/office/drawing/2016/5/12/chartex" xmlns:cx7="http://schemas.microsoft.com/office/drawing/2016/5/13/chartex" xmlns:cx8="http://schemas.microsoft.com/office/drawing/2016/5/14/chartex" xmlns:mc="http://schemas.openxmlformats.org/markup-compatibility/2006" xmlns:aink="http://schemas.microsoft.com/office/drawing/2016/ink" xmlns:am3d="http://schemas.microsoft.com/office/drawing/2017/model3d" xmlns:o="urn:schemas-microsoft-com:office:office" xmlns:oel="http://schemas.microsoft.com/office/2019/extlst" xmlns:r="http://schemas.openxmlformats.org/officeDocument/2006/relationships" xmlns:m="http://schemas.openxmlformats.org/officeDocument/2006/math" xmlns:v="urn:schemas-microsoft-com:vml" xmlns:wp14="http://schemas.microsoft.com/office/word/2010/wordprocessingDrawing" xmlns:wp="http://schemas.openxmlformats.org/drawingml/2006/wordprocessingDrawing" xmlns:w10="urn:schemas-microsoft-com:office:word" xmlns:w="http://schemas.openxmlformats.org/wordprocessingml/2006/main" xmlns:w14="http://schemas.microsoft.com/office/word/2010/wordml" xmlns:w15="http://schemas.microsoft.com/office/word/2012/wordml" xmlns:w16cex="http://schemas.microsoft.com/office/word/2018/wordml/cex" xmlns:w16cid="http://schemas.microsoft.com/office/word/2016/wordml/cid" xmlns:w16="http://schemas.microsoft.com/office/word/2018/wordml" xmlns:w16sdtdh="http://schemas.microsoft.com/office/word/2020/wordml/sdtdatahash" xmlns:w16se="http://schemas.microsoft.com/office/word/2015/wordml/symex" xmlns:wpg="http://schemas.microsoft.com/office/word/2010/wordprocessingGroup" xmlns:wpi="http://schemas.microsoft.com/office/word/2010/wordprocessingInk" xmlns:wne="http://schemas.microsoft.com/office/word/2006/wordml" xmlns:wps="http://schemas.microsoft.com/office/word/2010/wordprocessingShape" mc:Ignorable="w14 w15 w16se w16cid w16 w16cex w16sdtdh wp14">
   <w:endnote w:type="separator" w:id="-1">
     <w:p>
       <w:pPr>
@@ -7641,7 +7697,7 @@
 </file>
 
 <file path=word/footer1.xml><?xml version="1.0" encoding="utf-8"?>
-<w:ftr xmlns:wpc="http://schemas.microsoft.com/office/word/2010/wordprocessingCanvas" xmlns:cx="http://schemas.microsoft.com/office/drawing/2014/chartex" xmlns:cx1="http://schemas.microsoft.com/office/drawing/2015/9/8/chartex" xmlns:cx2="http://schemas.microsoft.com/office/drawing/2015/10/21/chartex" xmlns:cx3="http://schemas.microsoft.com/office/drawing/2016/5/9/chartex" xmlns:cx4="http://schemas.microsoft.com/office/drawing/2016/5/10/chartex" xmlns:cx5="http://schemas.microsoft.com/office/drawing/2016/5/11/chartex" xmlns:cx6="http://schemas.microsoft.com/office/drawing/2016/5/12/chartex" xmlns:cx7="http://schemas.microsoft.com/office/drawing/2016/5/13/chartex" xmlns:cx8="http://schemas.microsoft.com/office/drawing/2016/5/14/chartex" xmlns:mc="http://schemas.openxmlformats.org/markup-compatibility/2006" xmlns:aink="http://schemas.microsoft.com/office/drawing/2016/ink" xmlns:am3d="http://schemas.microsoft.com/office/drawing/2017/model3d" xmlns:o="urn:schemas-microsoft-com:office:office" xmlns:oel="http://schemas.microsoft.com/office/2019/extlst" xmlns:r="http://schemas.openxmlformats.org/officeDocument/2006/relationships" xmlns:m="http://schemas.openxmlformats.org/officeDocument/2006/math" xmlns:v="urn:schemas-microsoft-com:vml" xmlns:wp14="http://schemas.microsoft.com/office/word/2010/wordprocessingDrawing" xmlns:wp="http://schemas.openxmlformats.org/drawingml/2006/wordprocessingDrawing" xmlns:w10="urn:schemas-microsoft-com:office:word" xmlns:w="http://schemas.openxmlformats.org/wordprocessingml/2006/main" xmlns:w14="http://schemas.microsoft.com/office/word/2010/wordml" xmlns:w15="http://schemas.microsoft.com/office/word/2012/wordml" xmlns:w16cex="http://schemas.microsoft.com/office/word/2018/wordml/cex" xmlns:w16cid="http://schemas.microsoft.com/office/word/2016/wordml/cid" xmlns:w16="http://schemas.microsoft.com/office/word/2018/wordml" xmlns:w16du="http://schemas.microsoft.com/office/word/2023/wordml/word16du" xmlns:w16sdtdh="http://schemas.microsoft.com/office/word/2020/wordml/sdtdatahash" xmlns:w16se="http://schemas.microsoft.com/office/word/2015/wordml/symex" xmlns:wpg="http://schemas.microsoft.com/office/word/2010/wordprocessingGroup" xmlns:wpi="http://schemas.microsoft.com/office/word/2010/wordprocessingInk" xmlns:wne="http://schemas.microsoft.com/office/word/2006/wordml" xmlns:wps="http://schemas.microsoft.com/office/word/2010/wordprocessingShape" mc:Ignorable="w14 w15 w16se w16cid w16 w16cex w16sdtdh w16du wp14">
+<w:ftr xmlns:wpc="http://schemas.microsoft.com/office/word/2010/wordprocessingCanvas" xmlns:cx="http://schemas.microsoft.com/office/drawing/2014/chartex" xmlns:cx1="http://schemas.microsoft.com/office/drawing/2015/9/8/chartex" xmlns:cx2="http://schemas.microsoft.com/office/drawing/2015/10/21/chartex" xmlns:cx3="http://schemas.microsoft.com/office/drawing/2016/5/9/chartex" xmlns:cx4="http://schemas.microsoft.com/office/drawing/2016/5/10/chartex" xmlns:cx5="http://schemas.microsoft.com/office/drawing/2016/5/11/chartex" xmlns:cx6="http://schemas.microsoft.com/office/drawing/2016/5/12/chartex" xmlns:cx7="http://schemas.microsoft.com/office/drawing/2016/5/13/chartex" xmlns:cx8="http://schemas.microsoft.com/office/drawing/2016/5/14/chartex" xmlns:mc="http://schemas.openxmlformats.org/markup-compatibility/2006" xmlns:aink="http://schemas.microsoft.com/office/drawing/2016/ink" xmlns:am3d="http://schemas.microsoft.com/office/drawing/2017/model3d" xmlns:o="urn:schemas-microsoft-com:office:office" xmlns:oel="http://schemas.microsoft.com/office/2019/extlst" xmlns:r="http://schemas.openxmlformats.org/officeDocument/2006/relationships" xmlns:m="http://schemas.openxmlformats.org/officeDocument/2006/math" xmlns:v="urn:schemas-microsoft-com:vml" xmlns:wp14="http://schemas.microsoft.com/office/word/2010/wordprocessingDrawing" xmlns:wp="http://schemas.openxmlformats.org/drawingml/2006/wordprocessingDrawing" xmlns:w10="urn:schemas-microsoft-com:office:word" xmlns:w="http://schemas.openxmlformats.org/wordprocessingml/2006/main" xmlns:w14="http://schemas.microsoft.com/office/word/2010/wordml" xmlns:w15="http://schemas.microsoft.com/office/word/2012/wordml" xmlns:w16cex="http://schemas.microsoft.com/office/word/2018/wordml/cex" xmlns:w16cid="http://schemas.microsoft.com/office/word/2016/wordml/cid" xmlns:w16="http://schemas.microsoft.com/office/word/2018/wordml" xmlns:w16sdtdh="http://schemas.microsoft.com/office/word/2020/wordml/sdtdatahash" xmlns:w16se="http://schemas.microsoft.com/office/word/2015/wordml/symex" xmlns:wpg="http://schemas.microsoft.com/office/word/2010/wordprocessingGroup" xmlns:wpi="http://schemas.microsoft.com/office/word/2010/wordprocessingInk" xmlns:wne="http://schemas.microsoft.com/office/word/2006/wordml" xmlns:wps="http://schemas.microsoft.com/office/word/2010/wordprocessingShape" mc:Ignorable="w14 w15 w16se w16cid w16 w16cex w16sdtdh wp14">
   <w:sdt>
     <w:sdtPr>
       <w:rPr>
@@ -7653,11 +7709,6 @@
         <w:docPartUnique/>
       </w:docPartObj>
     </w:sdtPr>
-    <w:sdtEndPr>
-      <w:rPr>
-        <w:rStyle w:val="PageNumber"/>
-      </w:rPr>
-    </w:sdtEndPr>
     <w:sdtContent>
       <w:p>
         <w:pPr>
@@ -7698,7 +7749,7 @@
 </file>
 
 <file path=word/footer2.xml><?xml version="1.0" encoding="utf-8"?>
-<w:ftr xmlns:wpc="http://schemas.microsoft.com/office/word/2010/wordprocessingCanvas" xmlns:cx="http://schemas.microsoft.com/office/drawing/2014/chartex" xmlns:cx1="http://schemas.microsoft.com/office/drawing/2015/9/8/chartex" xmlns:cx2="http://schemas.microsoft.com/office/drawing/2015/10/21/chartex" xmlns:cx3="http://schemas.microsoft.com/office/drawing/2016/5/9/chartex" xmlns:cx4="http://schemas.microsoft.com/office/drawing/2016/5/10/chartex" xmlns:cx5="http://schemas.microsoft.com/office/drawing/2016/5/11/chartex" xmlns:cx6="http://schemas.microsoft.com/office/drawing/2016/5/12/chartex" xmlns:cx7="http://schemas.microsoft.com/office/drawing/2016/5/13/chartex" xmlns:cx8="http://schemas.microsoft.com/office/drawing/2016/5/14/chartex" xmlns:mc="http://schemas.openxmlformats.org/markup-compatibility/2006" xmlns:aink="http://schemas.microsoft.com/office/drawing/2016/ink" xmlns:am3d="http://schemas.microsoft.com/office/drawing/2017/model3d" xmlns:o="urn:schemas-microsoft-com:office:office" xmlns:oel="http://schemas.microsoft.com/office/2019/extlst" xmlns:r="http://schemas.openxmlformats.org/officeDocument/2006/relationships" xmlns:m="http://schemas.openxmlformats.org/officeDocument/2006/math" xmlns:v="urn:schemas-microsoft-com:vml" xmlns:wp14="http://schemas.microsoft.com/office/word/2010/wordprocessingDrawing" xmlns:wp="http://schemas.openxmlformats.org/drawingml/2006/wordprocessingDrawing" xmlns:w10="urn:schemas-microsoft-com:office:word" xmlns:w="http://schemas.openxmlformats.org/wordprocessingml/2006/main" xmlns:w14="http://schemas.microsoft.com/office/word/2010/wordml" xmlns:w15="http://schemas.microsoft.com/office/word/2012/wordml" xmlns:w16cex="http://schemas.microsoft.com/office/word/2018/wordml/cex" xmlns:w16cid="http://schemas.microsoft.com/office/word/2016/wordml/cid" xmlns:w16="http://schemas.microsoft.com/office/word/2018/wordml" xmlns:w16du="http://schemas.microsoft.com/office/word/2023/wordml/word16du" xmlns:w16sdtdh="http://schemas.microsoft.com/office/word/2020/wordml/sdtdatahash" xmlns:w16se="http://schemas.microsoft.com/office/word/2015/wordml/symex" xmlns:wpg="http://schemas.microsoft.com/office/word/2010/wordprocessingGroup" xmlns:wpi="http://schemas.microsoft.com/office/word/2010/wordprocessingInk" xmlns:wne="http://schemas.microsoft.com/office/word/2006/wordml" xmlns:wps="http://schemas.microsoft.com/office/word/2010/wordprocessingShape" mc:Ignorable="w14 w15 w16se w16cid w16 w16cex w16sdtdh w16du wp14">
+<w:ftr xmlns:wpc="http://schemas.microsoft.com/office/word/2010/wordprocessingCanvas" xmlns:cx="http://schemas.microsoft.com/office/drawing/2014/chartex" xmlns:cx1="http://schemas.microsoft.com/office/drawing/2015/9/8/chartex" xmlns:cx2="http://schemas.microsoft.com/office/drawing/2015/10/21/chartex" xmlns:cx3="http://schemas.microsoft.com/office/drawing/2016/5/9/chartex" xmlns:cx4="http://schemas.microsoft.com/office/drawing/2016/5/10/chartex" xmlns:cx5="http://schemas.microsoft.com/office/drawing/2016/5/11/chartex" xmlns:cx6="http://schemas.microsoft.com/office/drawing/2016/5/12/chartex" xmlns:cx7="http://schemas.microsoft.com/office/drawing/2016/5/13/chartex" xmlns:cx8="http://schemas.microsoft.com/office/drawing/2016/5/14/chartex" xmlns:mc="http://schemas.openxmlformats.org/markup-compatibility/2006" xmlns:aink="http://schemas.microsoft.com/office/drawing/2016/ink" xmlns:am3d="http://schemas.microsoft.com/office/drawing/2017/model3d" xmlns:o="urn:schemas-microsoft-com:office:office" xmlns:oel="http://schemas.microsoft.com/office/2019/extlst" xmlns:r="http://schemas.openxmlformats.org/officeDocument/2006/relationships" xmlns:m="http://schemas.openxmlformats.org/officeDocument/2006/math" xmlns:v="urn:schemas-microsoft-com:vml" xmlns:wp14="http://schemas.microsoft.com/office/word/2010/wordprocessingDrawing" xmlns:wp="http://schemas.openxmlformats.org/drawingml/2006/wordprocessingDrawing" xmlns:w10="urn:schemas-microsoft-com:office:word" xmlns:w="http://schemas.openxmlformats.org/wordprocessingml/2006/main" xmlns:w14="http://schemas.microsoft.com/office/word/2010/wordml" xmlns:w15="http://schemas.microsoft.com/office/word/2012/wordml" xmlns:w16cex="http://schemas.microsoft.com/office/word/2018/wordml/cex" xmlns:w16cid="http://schemas.microsoft.com/office/word/2016/wordml/cid" xmlns:w16="http://schemas.microsoft.com/office/word/2018/wordml" xmlns:w16sdtdh="http://schemas.microsoft.com/office/word/2020/wordml/sdtdatahash" xmlns:w16se="http://schemas.microsoft.com/office/word/2015/wordml/symex" xmlns:wpg="http://schemas.microsoft.com/office/word/2010/wordprocessingGroup" xmlns:wpi="http://schemas.microsoft.com/office/word/2010/wordprocessingInk" xmlns:wne="http://schemas.microsoft.com/office/word/2006/wordml" xmlns:wps="http://schemas.microsoft.com/office/word/2010/wordprocessingShape" mc:Ignorable="w14 w15 w16se w16cid w16 w16cex w16sdtdh wp14">
   <w:sdt>
     <w:sdtPr>
       <w:rPr>
@@ -7710,11 +7761,6 @@
         <w:docPartUnique/>
       </w:docPartObj>
     </w:sdtPr>
-    <w:sdtEndPr>
-      <w:rPr>
-        <w:rStyle w:val="PageNumber"/>
-      </w:rPr>
-    </w:sdtEndPr>
     <w:sdtContent>
       <w:p>
         <w:pPr>
@@ -7775,7 +7821,7 @@
 </file>
 
 <file path=word/footnotes.xml><?xml version="1.0" encoding="utf-8"?>
-<w:footnotes xmlns:wpc="http://schemas.microsoft.com/office/word/2010/wordprocessingCanvas" xmlns:cx="http://schemas.microsoft.com/office/drawing/2014/chartex" xmlns:cx1="http://schemas.microsoft.com/office/drawing/2015/9/8/chartex" xmlns:cx2="http://schemas.microsoft.com/office/drawing/2015/10/21/chartex" xmlns:cx3="http://schemas.microsoft.com/office/drawing/2016/5/9/chartex" xmlns:cx4="http://schemas.microsoft.com/office/drawing/2016/5/10/chartex" xmlns:cx5="http://schemas.microsoft.com/office/drawing/2016/5/11/chartex" xmlns:cx6="http://schemas.microsoft.com/office/drawing/2016/5/12/chartex" xmlns:cx7="http://schemas.microsoft.com/office/drawing/2016/5/13/chartex" xmlns:cx8="http://schemas.microsoft.com/office/drawing/2016/5/14/chartex" xmlns:mc="http://schemas.openxmlformats.org/markup-compatibility/2006" xmlns:aink="http://schemas.microsoft.com/office/drawing/2016/ink" xmlns:am3d="http://schemas.microsoft.com/office/drawing/2017/model3d" xmlns:o="urn:schemas-microsoft-com:office:office" xmlns:oel="http://schemas.microsoft.com/office/2019/extlst" xmlns:r="http://schemas.openxmlformats.org/officeDocument/2006/relationships" xmlns:m="http://schemas.openxmlformats.org/officeDocument/2006/math" xmlns:v="urn:schemas-microsoft-com:vml" xmlns:wp14="http://schemas.microsoft.com/office/word/2010/wordprocessingDrawing" xmlns:wp="http://schemas.openxmlformats.org/drawingml/2006/wordprocessingDrawing" xmlns:w10="urn:schemas-microsoft-com:office:word" xmlns:w="http://schemas.openxmlformats.org/wordprocessingml/2006/main" xmlns:w14="http://schemas.microsoft.com/office/word/2010/wordml" xmlns:w15="http://schemas.microsoft.com/office/word/2012/wordml" xmlns:w16cex="http://schemas.microsoft.com/office/word/2018/wordml/cex" xmlns:w16cid="http://schemas.microsoft.com/office/word/2016/wordml/cid" xmlns:w16="http://schemas.microsoft.com/office/word/2018/wordml" xmlns:w16du="http://schemas.microsoft.com/office/word/2023/wordml/word16du" xmlns:w16sdtdh="http://schemas.microsoft.com/office/word/2020/wordml/sdtdatahash" xmlns:w16se="http://schemas.microsoft.com/office/word/2015/wordml/symex" xmlns:wpg="http://schemas.microsoft.com/office/word/2010/wordprocessingGroup" xmlns:wpi="http://schemas.microsoft.com/office/word/2010/wordprocessingInk" xmlns:wne="http://schemas.microsoft.com/office/word/2006/wordml" xmlns:wps="http://schemas.microsoft.com/office/word/2010/wordprocessingShape" mc:Ignorable="w14 w15 w16se w16cid w16 w16cex w16sdtdh w16du wp14">
+<w:footnotes xmlns:wpc="http://schemas.microsoft.com/office/word/2010/wordprocessingCanvas" xmlns:cx="http://schemas.microsoft.com/office/drawing/2014/chartex" xmlns:cx1="http://schemas.microsoft.com/office/drawing/2015/9/8/chartex" xmlns:cx2="http://schemas.microsoft.com/office/drawing/2015/10/21/chartex" xmlns:cx3="http://schemas.microsoft.com/office/drawing/2016/5/9/chartex" xmlns:cx4="http://schemas.microsoft.com/office/drawing/2016/5/10/chartex" xmlns:cx5="http://schemas.microsoft.com/office/drawing/2016/5/11/chartex" xmlns:cx6="http://schemas.microsoft.com/office/drawing/2016/5/12/chartex" xmlns:cx7="http://schemas.microsoft.com/office/drawing/2016/5/13/chartex" xmlns:cx8="http://schemas.microsoft.com/office/drawing/2016/5/14/chartex" xmlns:mc="http://schemas.openxmlformats.org/markup-compatibility/2006" xmlns:aink="http://schemas.microsoft.com/office/drawing/2016/ink" xmlns:am3d="http://schemas.microsoft.com/office/drawing/2017/model3d" xmlns:o="urn:schemas-microsoft-com:office:office" xmlns:oel="http://schemas.microsoft.com/office/2019/extlst" xmlns:r="http://schemas.openxmlformats.org/officeDocument/2006/relationships" xmlns:m="http://schemas.openxmlformats.org/officeDocument/2006/math" xmlns:v="urn:schemas-microsoft-com:vml" xmlns:wp14="http://schemas.microsoft.com/office/word/2010/wordprocessingDrawing" xmlns:wp="http://schemas.openxmlformats.org/drawingml/2006/wordprocessingDrawing" xmlns:w10="urn:schemas-microsoft-com:office:word" xmlns:w="http://schemas.openxmlformats.org/wordprocessingml/2006/main" xmlns:w14="http://schemas.microsoft.com/office/word/2010/wordml" xmlns:w15="http://schemas.microsoft.com/office/word/2012/wordml" xmlns:w16cex="http://schemas.microsoft.com/office/word/2018/wordml/cex" xmlns:w16cid="http://schemas.microsoft.com/office/word/2016/wordml/cid" xmlns:w16="http://schemas.microsoft.com/office/word/2018/wordml" xmlns:w16sdtdh="http://schemas.microsoft.com/office/word/2020/wordml/sdtdatahash" xmlns:w16se="http://schemas.microsoft.com/office/word/2015/wordml/symex" xmlns:wpg="http://schemas.microsoft.com/office/word/2010/wordprocessingGroup" xmlns:wpi="http://schemas.microsoft.com/office/word/2010/wordprocessingInk" xmlns:wne="http://schemas.microsoft.com/office/word/2006/wordml" xmlns:wps="http://schemas.microsoft.com/office/word/2010/wordprocessingShape" mc:Ignorable="w14 w15 w16se w16cid w16 w16cex w16sdtdh wp14">
   <w:footnote w:type="separator" w:id="-1">
     <w:p>
       <w:pPr>
@@ -7807,7 +7853,7 @@
 </file>
 
 <file path=word/numbering.xml><?xml version="1.0" encoding="utf-8"?>
-<w:numbering xmlns:wpc="http://schemas.microsoft.com/office/word/2010/wordprocessingCanvas" xmlns:cx="http://schemas.microsoft.com/office/drawing/2014/chartex" xmlns:cx1="http://schemas.microsoft.com/office/drawing/2015/9/8/chartex" xmlns:cx2="http://schemas.microsoft.com/office/drawing/2015/10/21/chartex" xmlns:cx3="http://schemas.microsoft.com/office/drawing/2016/5/9/chartex" xmlns:cx4="http://schemas.microsoft.com/office/drawing/2016/5/10/chartex" xmlns:cx5="http://schemas.microsoft.com/office/drawing/2016/5/11/chartex" xmlns:cx6="http://schemas.microsoft.com/office/drawing/2016/5/12/chartex" xmlns:cx7="http://schemas.microsoft.com/office/drawing/2016/5/13/chartex" xmlns:cx8="http://schemas.microsoft.com/office/drawing/2016/5/14/chartex" xmlns:mc="http://schemas.openxmlformats.org/markup-compatibility/2006" xmlns:aink="http://schemas.microsoft.com/office/drawing/2016/ink" xmlns:am3d="http://schemas.microsoft.com/office/drawing/2017/model3d" xmlns:o="urn:schemas-microsoft-com:office:office" xmlns:oel="http://schemas.microsoft.com/office/2019/extlst" xmlns:r="http://schemas.openxmlformats.org/officeDocument/2006/relationships" xmlns:m="http://schemas.openxmlformats.org/officeDocument/2006/math" xmlns:v="urn:schemas-microsoft-com:vml" xmlns:wp14="http://schemas.microsoft.com/office/word/2010/wordprocessingDrawing" xmlns:wp="http://schemas.openxmlformats.org/drawingml/2006/wordprocessingDrawing" xmlns:w10="urn:schemas-microsoft-com:office:word" xmlns:w="http://schemas.openxmlformats.org/wordprocessingml/2006/main" xmlns:w14="http://schemas.microsoft.com/office/word/2010/wordml" xmlns:w15="http://schemas.microsoft.com/office/word/2012/wordml" xmlns:w16cex="http://schemas.microsoft.com/office/word/2018/wordml/cex" xmlns:w16cid="http://schemas.microsoft.com/office/word/2016/wordml/cid" xmlns:w16="http://schemas.microsoft.com/office/word/2018/wordml" xmlns:w16du="http://schemas.microsoft.com/office/word/2023/wordml/word16du" xmlns:w16sdtdh="http://schemas.microsoft.com/office/word/2020/wordml/sdtdatahash" xmlns:w16se="http://schemas.microsoft.com/office/word/2015/wordml/symex" xmlns:wpg="http://schemas.microsoft.com/office/word/2010/wordprocessingGroup" xmlns:wpi="http://schemas.microsoft.com/office/word/2010/wordprocessingInk" xmlns:wne="http://schemas.microsoft.com/office/word/2006/wordml" xmlns:wps="http://schemas.microsoft.com/office/word/2010/wordprocessingShape" mc:Ignorable="w14 w15 w16se w16cid w16 w16cex w16sdtdh w16du wp14">
+<w:numbering xmlns:wpc="http://schemas.microsoft.com/office/word/2010/wordprocessingCanvas" xmlns:cx="http://schemas.microsoft.com/office/drawing/2014/chartex" xmlns:cx1="http://schemas.microsoft.com/office/drawing/2015/9/8/chartex" xmlns:cx2="http://schemas.microsoft.com/office/drawing/2015/10/21/chartex" xmlns:cx3="http://schemas.microsoft.com/office/drawing/2016/5/9/chartex" xmlns:cx4="http://schemas.microsoft.com/office/drawing/2016/5/10/chartex" xmlns:cx5="http://schemas.microsoft.com/office/drawing/2016/5/11/chartex" xmlns:cx6="http://schemas.microsoft.com/office/drawing/2016/5/12/chartex" xmlns:cx7="http://schemas.microsoft.com/office/drawing/2016/5/13/chartex" xmlns:cx8="http://schemas.microsoft.com/office/drawing/2016/5/14/chartex" xmlns:mc="http://schemas.openxmlformats.org/markup-compatibility/2006" xmlns:aink="http://schemas.microsoft.com/office/drawing/2016/ink" xmlns:am3d="http://schemas.microsoft.com/office/drawing/2017/model3d" xmlns:o="urn:schemas-microsoft-com:office:office" xmlns:oel="http://schemas.microsoft.com/office/2019/extlst" xmlns:r="http://schemas.openxmlformats.org/officeDocument/2006/relationships" xmlns:m="http://schemas.openxmlformats.org/officeDocument/2006/math" xmlns:v="urn:schemas-microsoft-com:vml" xmlns:wp14="http://schemas.microsoft.com/office/word/2010/wordprocessingDrawing" xmlns:wp="http://schemas.openxmlformats.org/drawingml/2006/wordprocessingDrawing" xmlns:w10="urn:schemas-microsoft-com:office:word" xmlns:w="http://schemas.openxmlformats.org/wordprocessingml/2006/main" xmlns:w14="http://schemas.microsoft.com/office/word/2010/wordml" xmlns:w15="http://schemas.microsoft.com/office/word/2012/wordml" xmlns:w16cex="http://schemas.microsoft.com/office/word/2018/wordml/cex" xmlns:w16cid="http://schemas.microsoft.com/office/word/2016/wordml/cid" xmlns:w16="http://schemas.microsoft.com/office/word/2018/wordml" xmlns:w16sdtdh="http://schemas.microsoft.com/office/word/2020/wordml/sdtdatahash" xmlns:w16se="http://schemas.microsoft.com/office/word/2015/wordml/symex" xmlns:wpg="http://schemas.microsoft.com/office/word/2010/wordprocessingGroup" xmlns:wpi="http://schemas.microsoft.com/office/word/2010/wordprocessingInk" xmlns:wne="http://schemas.microsoft.com/office/word/2006/wordml" xmlns:wps="http://schemas.microsoft.com/office/word/2010/wordprocessingShape" mc:Ignorable="w14 w15 w16se w16cid w16 w16cex w16sdtdh wp14">
   <w:abstractNum w:abstractNumId="0" w15:restartNumberingAfterBreak="0">
     <w:nsid w:val="05872D57"/>
     <w:multiLevelType w:val="hybridMultilevel"/>
@@ -9582,8 +9628,16 @@
 </w:numbering>
 </file>
 
+<file path=word/people.xml><?xml version="1.0" encoding="utf-8"?>
+<w15:people xmlns:wpc="http://schemas.microsoft.com/office/word/2010/wordprocessingCanvas" xmlns:cx="http://schemas.microsoft.com/office/drawing/2014/chartex" xmlns:cx1="http://schemas.microsoft.com/office/drawing/2015/9/8/chartex" xmlns:cx2="http://schemas.microsoft.com/office/drawing/2015/10/21/chartex" xmlns:cx3="http://schemas.microsoft.com/office/drawing/2016/5/9/chartex" xmlns:cx4="http://schemas.microsoft.com/office/drawing/2016/5/10/chartex" xmlns:cx5="http://schemas.microsoft.com/office/drawing/2016/5/11/chartex" xmlns:cx6="http://schemas.microsoft.com/office/drawing/2016/5/12/chartex" xmlns:cx7="http://schemas.microsoft.com/office/drawing/2016/5/13/chartex" xmlns:cx8="http://schemas.microsoft.com/office/drawing/2016/5/14/chartex" xmlns:mc="http://schemas.openxmlformats.org/markup-compatibility/2006" xmlns:aink="http://schemas.microsoft.com/office/drawing/2016/ink" xmlns:am3d="http://schemas.microsoft.com/office/drawing/2017/model3d" xmlns:o="urn:schemas-microsoft-com:office:office" xmlns:oel="http://schemas.microsoft.com/office/2019/extlst" xmlns:r="http://schemas.openxmlformats.org/officeDocument/2006/relationships" xmlns:m="http://schemas.openxmlformats.org/officeDocument/2006/math" xmlns:v="urn:schemas-microsoft-com:vml" xmlns:wp14="http://schemas.microsoft.com/office/word/2010/wordprocessingDrawing" xmlns:wp="http://schemas.openxmlformats.org/drawingml/2006/wordprocessingDrawing" xmlns:w10="urn:schemas-microsoft-com:office:word" xmlns:w="http://schemas.openxmlformats.org/wordprocessingml/2006/main" xmlns:w14="http://schemas.microsoft.com/office/word/2010/wordml" xmlns:w15="http://schemas.microsoft.com/office/word/2012/wordml" xmlns:w16cex="http://schemas.microsoft.com/office/word/2018/wordml/cex" xmlns:w16cid="http://schemas.microsoft.com/office/word/2016/wordml/cid" xmlns:w16="http://schemas.microsoft.com/office/word/2018/wordml" xmlns:w16sdtdh="http://schemas.microsoft.com/office/word/2020/wordml/sdtdatahash" xmlns:w16se="http://schemas.microsoft.com/office/word/2015/wordml/symex" xmlns:wpg="http://schemas.microsoft.com/office/word/2010/wordprocessingGroup" xmlns:wpi="http://schemas.microsoft.com/office/word/2010/wordprocessingInk" xmlns:wne="http://schemas.microsoft.com/office/word/2006/wordml" xmlns:wps="http://schemas.microsoft.com/office/word/2010/wordprocessingShape" mc:Ignorable="w14 w15 w16se w16cid w16 w16cex w16sdtdh wp14">
+  <w15:person w15:author="Eduardo Pena">
+    <w15:presenceInfo w15:providerId="Windows Live" w15:userId="3a08629b33ca2af1"/>
+  </w15:person>
+</w15:people>
+</file>
+
 <file path=word/styles.xml><?xml version="1.0" encoding="utf-8"?>
-<w:styles xmlns:mc="http://schemas.openxmlformats.org/markup-compatibility/2006" xmlns:r="http://schemas.openxmlformats.org/officeDocument/2006/relationships" xmlns:w="http://schemas.openxmlformats.org/wordprocessingml/2006/main" xmlns:w14="http://schemas.microsoft.com/office/word/2010/wordml" xmlns:w15="http://schemas.microsoft.com/office/word/2012/wordml" xmlns:w16cex="http://schemas.microsoft.com/office/word/2018/wordml/cex" xmlns:w16cid="http://schemas.microsoft.com/office/word/2016/wordml/cid" xmlns:w16="http://schemas.microsoft.com/office/word/2018/wordml" xmlns:w16du="http://schemas.microsoft.com/office/word/2023/wordml/word16du" xmlns:w16sdtdh="http://schemas.microsoft.com/office/word/2020/wordml/sdtdatahash" xmlns:w16se="http://schemas.microsoft.com/office/word/2015/wordml/symex" mc:Ignorable="w14 w15 w16se w16cid w16 w16cex w16sdtdh w16du">
+<w:styles xmlns:mc="http://schemas.openxmlformats.org/markup-compatibility/2006" xmlns:r="http://schemas.openxmlformats.org/officeDocument/2006/relationships" xmlns:w="http://schemas.openxmlformats.org/wordprocessingml/2006/main" xmlns:w14="http://schemas.microsoft.com/office/word/2010/wordml" xmlns:w15="http://schemas.microsoft.com/office/word/2012/wordml" xmlns:w16cex="http://schemas.microsoft.com/office/word/2018/wordml/cex" xmlns:w16cid="http://schemas.microsoft.com/office/word/2016/wordml/cid" xmlns:w16="http://schemas.microsoft.com/office/word/2018/wordml" xmlns:w16sdtdh="http://schemas.microsoft.com/office/word/2020/wordml/sdtdatahash" xmlns:w16se="http://schemas.microsoft.com/office/word/2015/wordml/symex" mc:Ignorable="w14 w15 w16se w16cid w16 w16cex w16sdtdh">
   <w:docDefaults>
     <w:rPrDefault>
       <w:rPr>
@@ -10642,21 +10696,10 @@
 </file>
 
 <file path=customXml/item1.xml><?xml version="1.0" encoding="utf-8"?>
-<p:properties xmlns:p="http://schemas.microsoft.com/office/2006/metadata/properties" xmlns:xsi="http://www.w3.org/2001/XMLSchema-instance" xmlns:pc="http://schemas.microsoft.com/office/infopath/2007/PartnerControls">
-  <documentManagement>
-    <TaxCatchAll xmlns="b5a44311-ed64-4a72-909f-c9dc6973bde2" xsi:nil="true"/>
-    <lcf76f155ced4ddcb4097134ff3c332f xmlns="aff8eeb6-53bf-44bf-a224-fac977cd228b">
-      <Terms xmlns="http://schemas.microsoft.com/office/infopath/2007/PartnerControls"/>
-    </lcf76f155ced4ddcb4097134ff3c332f>
-  </documentManagement>
-</p:properties>
+<b:Sources xmlns:b="http://schemas.openxmlformats.org/officeDocument/2006/bibliography" xmlns="http://schemas.openxmlformats.org/officeDocument/2006/bibliography" SelectedStyle="\APASixthEditionOfficeOnline.xsl" StyleName="APA" Version="6"/>
 </file>
 
 <file path=customXml/item2.xml><?xml version="1.0" encoding="utf-8"?>
-<b:Sources xmlns:b="http://schemas.openxmlformats.org/officeDocument/2006/bibliography" xmlns="http://schemas.openxmlformats.org/officeDocument/2006/bibliography" SelectedStyle="\APASixthEditionOfficeOnline.xsl" StyleName="APA" Version="6"/>
-</file>
-
-<file path=customXml/item3.xml><?xml version="1.0" encoding="utf-8"?>
 <ct:contentTypeSchema xmlns:ct="http://schemas.microsoft.com/office/2006/metadata/contentType" xmlns:ma="http://schemas.microsoft.com/office/2006/metadata/properties/metaAttributes" ct:_="" ma:_="" ma:contentTypeName="Document" ma:contentTypeID="0x0101003603A42B84B06847AFCE29FF3D1CE16D" ma:contentTypeVersion="15" ma:contentTypeDescription="Create a new document." ma:contentTypeScope="" ma:versionID="5d624c294f3ceef8459e2430bde180c4">
   <xsd:schema xmlns:xsd="http://www.w3.org/2001/XMLSchema" xmlns:xs="http://www.w3.org/2001/XMLSchema" xmlns:p="http://schemas.microsoft.com/office/2006/metadata/properties" xmlns:ns2="aff8eeb6-53bf-44bf-a224-fac977cd228b" xmlns:ns3="f3e578be-7961-41e8-91c9-b742ecb60a74" xmlns:ns4="b5a44311-ed64-4a72-909f-c9dc6973bde2" targetNamespace="http://schemas.microsoft.com/office/2006/metadata/properties" ma:root="true" ma:fieldsID="6172864748bb03886aad80d2ae0b23a0" ns2:_="" ns3:_="" ns4:_="">
     <xsd:import namespace="aff8eeb6-53bf-44bf-a224-fac977cd228b"/>
@@ -10896,6 +10939,17 @@
 </ct:contentTypeSchema>
 </file>
 
+<file path=customXml/item3.xml><?xml version="1.0" encoding="utf-8"?>
+<p:properties xmlns:p="http://schemas.microsoft.com/office/2006/metadata/properties" xmlns:xsi="http://www.w3.org/2001/XMLSchema-instance" xmlns:pc="http://schemas.microsoft.com/office/infopath/2007/PartnerControls">
+  <documentManagement>
+    <TaxCatchAll xmlns="b5a44311-ed64-4a72-909f-c9dc6973bde2" xsi:nil="true"/>
+    <lcf76f155ced4ddcb4097134ff3c332f xmlns="aff8eeb6-53bf-44bf-a224-fac977cd228b">
+      <Terms xmlns="http://schemas.microsoft.com/office/infopath/2007/PartnerControls"/>
+    </lcf76f155ced4ddcb4097134ff3c332f>
+  </documentManagement>
+</p:properties>
+</file>
+
 <file path=customXml/item4.xml><?xml version="1.0" encoding="utf-8"?>
 <?mso-contentType ?>
 <FormTemplates xmlns="http://schemas.microsoft.com/sharepoint/v3/contenttype/forms">
@@ -10906,17 +10960,6 @@
 </file>
 
 <file path=customXml/itemProps1.xml><?xml version="1.0" encoding="utf-8"?>
-<ds:datastoreItem xmlns:ds="http://schemas.openxmlformats.org/officeDocument/2006/customXml" ds:itemID="{72C98711-5793-4829-8342-A7C640DADE6E}">
-  <ds:schemaRefs>
-    <ds:schemaRef ds:uri="http://schemas.microsoft.com/office/2006/metadata/properties"/>
-    <ds:schemaRef ds:uri="http://schemas.microsoft.com/office/infopath/2007/PartnerControls"/>
-    <ds:schemaRef ds:uri="b5a44311-ed64-4a72-909f-c9dc6973bde2"/>
-    <ds:schemaRef ds:uri="aff8eeb6-53bf-44bf-a224-fac977cd228b"/>
-  </ds:schemaRefs>
-</ds:datastoreItem>
-</file>
-
-<file path=customXml/itemProps2.xml><?xml version="1.0" encoding="utf-8"?>
 <ds:datastoreItem xmlns:ds="http://schemas.openxmlformats.org/officeDocument/2006/customXml" ds:itemID="{9F693E8C-F30D-4B25-B4BE-429950B261C9}">
   <ds:schemaRefs>
     <ds:schemaRef ds:uri="http://schemas.openxmlformats.org/officeDocument/2006/bibliography"/>
@@ -10924,7 +10967,7 @@
 </ds:datastoreItem>
 </file>
 
-<file path=customXml/itemProps3.xml><?xml version="1.0" encoding="utf-8"?>
+<file path=customXml/itemProps2.xml><?xml version="1.0" encoding="utf-8"?>
 <ds:datastoreItem xmlns:ds="http://schemas.openxmlformats.org/officeDocument/2006/customXml" ds:itemID="{BC1FB498-2EA2-49A6-A011-A2B9E3FD0775}">
   <ds:schemaRefs>
     <ds:schemaRef ds:uri="http://schemas.microsoft.com/office/2006/metadata/contentType"/>
@@ -10944,6 +10987,17 @@
 </ds:datastoreItem>
 </file>
 
+<file path=customXml/itemProps3.xml><?xml version="1.0" encoding="utf-8"?>
+<ds:datastoreItem xmlns:ds="http://schemas.openxmlformats.org/officeDocument/2006/customXml" ds:itemID="{72C98711-5793-4829-8342-A7C640DADE6E}">
+  <ds:schemaRefs>
+    <ds:schemaRef ds:uri="http://schemas.microsoft.com/office/2006/metadata/properties"/>
+    <ds:schemaRef ds:uri="http://schemas.microsoft.com/office/infopath/2007/PartnerControls"/>
+    <ds:schemaRef ds:uri="b5a44311-ed64-4a72-909f-c9dc6973bde2"/>
+    <ds:schemaRef ds:uri="aff8eeb6-53bf-44bf-a224-fac977cd228b"/>
+  </ds:schemaRefs>
+</ds:datastoreItem>
+</file>
+
 <file path=customXml/itemProps4.xml><?xml version="1.0" encoding="utf-8"?>
 <ds:datastoreItem xmlns:ds="http://schemas.openxmlformats.org/officeDocument/2006/customXml" ds:itemID="{F5BCD2ED-DB5D-4194-B874-9ADA9D134BB3}">
   <ds:schemaRefs>
